--- a/report/lab 1/Lab1_Larionova_Matveev_8362.docx
+++ b/report/lab 1/Lab1_Larionova_Matveev_8362.docx
@@ -651,6 +651,7 @@
     <w:p>
       <w:pPr>
         <w:ind w:firstLine="709"/>
+        <w:jc w:val="both"/>
         <w:rPr>
           <w:rFonts w:ascii="Times New Roman" w:hAnsi="Times New Roman" w:cs="Times New Roman"/>
           <w:sz w:val="28"/>
@@ -695,302 +696,17 @@
           <w:szCs w:val="28"/>
         </w:rPr>
         <w:lastRenderedPageBreak/>
-        <w:t>РЕАЛИЗАЦИЯ ПРОГРАММЫ</w:t>
+        <w:t>ТЕОРЕТИЧЕСКАЯ ЧАСТЬ</w:t>
       </w:r>
     </w:p>
     <w:p>
       <w:pPr>
         <w:ind w:firstLine="709"/>
-        <w:jc w:val="both"/>
+        <w:jc w:val="center"/>
         <w:rPr>
           <w:rFonts w:ascii="Times New Roman" w:hAnsi="Times New Roman" w:cs="Times New Roman"/>
-          <w:sz w:val="28"/>
-          <w:szCs w:val="28"/>
-        </w:rPr>
-      </w:pPr>
-      <w:r>
-        <w:rPr>
-          <w:rFonts w:ascii="Times New Roman" w:hAnsi="Times New Roman" w:cs="Times New Roman"/>
-          <w:sz w:val="28"/>
-          <w:szCs w:val="28"/>
-        </w:rPr>
-        <w:t xml:space="preserve">Программа реализована на языке программирования </w:t>
-      </w:r>
-      <w:r>
-        <w:rPr>
-          <w:rFonts w:ascii="Times New Roman" w:hAnsi="Times New Roman" w:cs="Times New Roman"/>
-          <w:sz w:val="28"/>
-          <w:szCs w:val="28"/>
-          <w:lang w:val="en-US"/>
-        </w:rPr>
-        <w:t>C</w:t>
-      </w:r>
-      <w:r>
-        <w:rPr>
-          <w:rFonts w:ascii="Times New Roman" w:hAnsi="Times New Roman" w:cs="Times New Roman"/>
-          <w:sz w:val="28"/>
-          <w:szCs w:val="28"/>
-        </w:rPr>
-        <w:t>++</w:t>
-      </w:r>
-      <w:r>
-        <w:rPr>
-          <w:rFonts w:ascii="Times New Roman" w:hAnsi="Times New Roman" w:cs="Times New Roman"/>
-          <w:sz w:val="28"/>
-          <w:szCs w:val="28"/>
-        </w:rPr>
-        <w:t xml:space="preserve"> с помощью библиотек</w:t>
-      </w:r>
-      <w:r>
-        <w:rPr>
-          <w:rFonts w:ascii="Times New Roman" w:hAnsi="Times New Roman" w:cs="Times New Roman"/>
-          <w:sz w:val="28"/>
-          <w:szCs w:val="28"/>
-        </w:rPr>
-        <w:t xml:space="preserve"> </w:t>
-      </w:r>
-      <w:r>
-        <w:rPr>
-          <w:rFonts w:ascii="Times New Roman" w:hAnsi="Times New Roman" w:cs="Times New Roman"/>
-          <w:sz w:val="28"/>
-          <w:szCs w:val="28"/>
-          <w:lang w:val="en-US"/>
-        </w:rPr>
-        <w:t>Qt</w:t>
-      </w:r>
-      <w:r>
-        <w:rPr>
-          <w:rFonts w:ascii="Times New Roman" w:hAnsi="Times New Roman" w:cs="Times New Roman"/>
-          <w:sz w:val="28"/>
-          <w:szCs w:val="28"/>
-        </w:rPr>
-        <w:t>. Программа работает в</w:t>
-      </w:r>
-      <w:r>
-        <w:rPr>
-          <w:rFonts w:ascii="Times New Roman" w:hAnsi="Times New Roman" w:cs="Times New Roman"/>
-          <w:sz w:val="28"/>
-          <w:szCs w:val="28"/>
-        </w:rPr>
-        <w:t xml:space="preserve"> графическом режиме</w:t>
-      </w:r>
-      <w:r>
-        <w:rPr>
-          <w:rFonts w:ascii="Times New Roman" w:hAnsi="Times New Roman" w:cs="Times New Roman"/>
-          <w:sz w:val="28"/>
-          <w:szCs w:val="28"/>
-        </w:rPr>
-        <w:t xml:space="preserve">. </w:t>
-      </w:r>
-    </w:p>
-    <w:p>
-      <w:pPr>
-        <w:ind w:firstLine="709"/>
-        <w:jc w:val="both"/>
-        <w:rPr>
-          <w:rFonts w:ascii="Times New Roman" w:hAnsi="Times New Roman" w:cs="Times New Roman"/>
-          <w:sz w:val="28"/>
-          <w:szCs w:val="28"/>
-        </w:rPr>
-      </w:pPr>
-      <w:r>
-        <w:rPr>
-          <w:rFonts w:ascii="Times New Roman" w:hAnsi="Times New Roman" w:cs="Times New Roman"/>
-          <w:sz w:val="28"/>
-          <w:szCs w:val="28"/>
-        </w:rPr>
-        <w:t xml:space="preserve">В начале работы программа </w:t>
-      </w:r>
-      <w:r>
-        <w:rPr>
-          <w:rFonts w:ascii="Times New Roman" w:hAnsi="Times New Roman" w:cs="Times New Roman"/>
-          <w:sz w:val="28"/>
-          <w:szCs w:val="28"/>
-        </w:rPr>
-        <w:t>открывает два окна «</w:t>
-      </w:r>
-      <w:proofErr w:type="spellStart"/>
-      <w:r>
-        <w:rPr>
-          <w:rFonts w:ascii="Times New Roman" w:hAnsi="Times New Roman" w:cs="Times New Roman"/>
-          <w:sz w:val="28"/>
-          <w:szCs w:val="28"/>
-          <w:lang w:val="en-US"/>
-        </w:rPr>
-        <w:t>MainWindow</w:t>
-      </w:r>
-      <w:proofErr w:type="spellEnd"/>
-      <w:r>
-        <w:rPr>
-          <w:rFonts w:ascii="Times New Roman" w:hAnsi="Times New Roman" w:cs="Times New Roman"/>
-          <w:sz w:val="28"/>
-          <w:szCs w:val="28"/>
-        </w:rPr>
-        <w:t>» и «</w:t>
-      </w:r>
-      <w:r>
-        <w:rPr>
-          <w:rFonts w:ascii="Times New Roman" w:hAnsi="Times New Roman" w:cs="Times New Roman"/>
-          <w:sz w:val="28"/>
-          <w:szCs w:val="28"/>
-          <w:lang w:val="en-US"/>
-        </w:rPr>
-        <w:t>Form</w:t>
-      </w:r>
-      <w:r>
-        <w:rPr>
-          <w:rFonts w:ascii="Times New Roman" w:hAnsi="Times New Roman" w:cs="Times New Roman"/>
-          <w:sz w:val="28"/>
-          <w:szCs w:val="28"/>
-        </w:rPr>
-        <w:t xml:space="preserve">». Окно </w:t>
-      </w:r>
-      <w:r>
-        <w:rPr>
-          <w:rFonts w:ascii="Times New Roman" w:hAnsi="Times New Roman" w:cs="Times New Roman"/>
-          <w:sz w:val="28"/>
-          <w:szCs w:val="28"/>
-        </w:rPr>
-        <w:t>«</w:t>
-      </w:r>
-      <w:proofErr w:type="spellStart"/>
-      <w:r>
-        <w:rPr>
-          <w:rFonts w:ascii="Times New Roman" w:hAnsi="Times New Roman" w:cs="Times New Roman"/>
-          <w:sz w:val="28"/>
-          <w:szCs w:val="28"/>
-          <w:lang w:val="en-US"/>
-        </w:rPr>
-        <w:t>MainWindow</w:t>
-      </w:r>
-      <w:proofErr w:type="spellEnd"/>
-      <w:r>
-        <w:rPr>
-          <w:rFonts w:ascii="Times New Roman" w:hAnsi="Times New Roman" w:cs="Times New Roman"/>
-          <w:sz w:val="28"/>
-          <w:szCs w:val="28"/>
-        </w:rPr>
-        <w:t>»</w:t>
-      </w:r>
-      <w:r>
-        <w:rPr>
-          <w:rFonts w:ascii="Times New Roman" w:hAnsi="Times New Roman" w:cs="Times New Roman"/>
-          <w:sz w:val="28"/>
-          <w:szCs w:val="28"/>
-        </w:rPr>
-        <w:t xml:space="preserve"> </w:t>
-      </w:r>
-      <w:r>
-        <w:rPr>
-          <w:rFonts w:ascii="Times New Roman" w:hAnsi="Times New Roman" w:cs="Times New Roman"/>
-          <w:sz w:val="28"/>
-          <w:szCs w:val="28"/>
-        </w:rPr>
-        <w:t xml:space="preserve">запрашивает </w:t>
-      </w:r>
-      <w:r>
-        <w:rPr>
-          <w:rFonts w:ascii="Times New Roman" w:hAnsi="Times New Roman" w:cs="Times New Roman"/>
-          <w:sz w:val="28"/>
-          <w:szCs w:val="28"/>
-        </w:rPr>
-        <w:t xml:space="preserve">координаты точки и угол поворота квадрата относительно заданной точки </w:t>
-      </w:r>
-      <w:r>
-        <w:rPr>
-          <w:rFonts w:ascii="Times New Roman" w:hAnsi="Times New Roman" w:cs="Times New Roman"/>
-          <w:sz w:val="28"/>
-          <w:szCs w:val="28"/>
-        </w:rPr>
-        <w:t>(Рисунок 1)</w:t>
-      </w:r>
-      <w:r>
-        <w:rPr>
-          <w:rFonts w:ascii="Times New Roman" w:hAnsi="Times New Roman" w:cs="Times New Roman"/>
-          <w:sz w:val="28"/>
-          <w:szCs w:val="28"/>
-        </w:rPr>
-        <w:t xml:space="preserve">. </w:t>
-      </w:r>
-      <w:r>
-        <w:rPr>
-          <w:rFonts w:ascii="Times New Roman" w:hAnsi="Times New Roman" w:cs="Times New Roman"/>
-          <w:sz w:val="28"/>
-          <w:szCs w:val="28"/>
-        </w:rPr>
-        <w:t xml:space="preserve">Окно </w:t>
-      </w:r>
-      <w:r>
-        <w:rPr>
-          <w:rFonts w:ascii="Times New Roman" w:hAnsi="Times New Roman" w:cs="Times New Roman"/>
-          <w:sz w:val="28"/>
-          <w:szCs w:val="28"/>
-        </w:rPr>
-        <w:t>«</w:t>
-      </w:r>
-      <w:r>
-        <w:rPr>
-          <w:rFonts w:ascii="Times New Roman" w:hAnsi="Times New Roman" w:cs="Times New Roman"/>
-          <w:sz w:val="28"/>
-          <w:szCs w:val="28"/>
-          <w:lang w:val="en-US"/>
-        </w:rPr>
-        <w:t>Form</w:t>
-      </w:r>
-      <w:r>
-        <w:rPr>
-          <w:rFonts w:ascii="Times New Roman" w:hAnsi="Times New Roman" w:cs="Times New Roman"/>
-          <w:sz w:val="28"/>
-          <w:szCs w:val="28"/>
-        </w:rPr>
-        <w:t>»</w:t>
-      </w:r>
-      <w:r>
-        <w:rPr>
-          <w:rFonts w:ascii="Times New Roman" w:hAnsi="Times New Roman" w:cs="Times New Roman"/>
-          <w:sz w:val="28"/>
-          <w:szCs w:val="28"/>
-        </w:rPr>
-        <w:t xml:space="preserve"> служит для отрисовки квадрата, согласно заданным координатам в предыдущем окне </w:t>
-      </w:r>
-      <w:r>
-        <w:rPr>
-          <w:rFonts w:ascii="Times New Roman" w:hAnsi="Times New Roman" w:cs="Times New Roman"/>
-          <w:sz w:val="28"/>
-          <w:szCs w:val="28"/>
-        </w:rPr>
-        <w:t xml:space="preserve">(Рисунок </w:t>
-      </w:r>
-      <w:r>
-        <w:rPr>
-          <w:rFonts w:ascii="Times New Roman" w:hAnsi="Times New Roman" w:cs="Times New Roman"/>
-          <w:sz w:val="28"/>
-          <w:szCs w:val="28"/>
-        </w:rPr>
-        <w:t>2</w:t>
-      </w:r>
-      <w:r>
-        <w:rPr>
-          <w:rFonts w:ascii="Times New Roman" w:hAnsi="Times New Roman" w:cs="Times New Roman"/>
-          <w:sz w:val="28"/>
-          <w:szCs w:val="28"/>
-        </w:rPr>
-        <w:t>)</w:t>
-      </w:r>
-      <w:r>
-        <w:rPr>
-          <w:rFonts w:ascii="Times New Roman" w:hAnsi="Times New Roman" w:cs="Times New Roman"/>
-          <w:sz w:val="28"/>
-          <w:szCs w:val="28"/>
-        </w:rPr>
-        <w:t>.</w:t>
-      </w:r>
-    </w:p>
-    <w:p>
-      <w:pPr>
-        <w:jc w:val="center"/>
-        <w:rPr>
-          <w:rFonts w:ascii="Times New Roman" w:hAnsi="Times New Roman" w:cs="Times New Roman"/>
+          <w:b/>
+          <w:bCs/>
           <w:sz w:val="28"/>
           <w:szCs w:val="28"/>
         </w:rPr>
@@ -1000,10 +716,10 @@
           <w:noProof/>
         </w:rPr>
         <w:drawing>
-          <wp:inline distT="0" distB="0" distL="0" distR="0" wp14:anchorId="333BCC50" wp14:editId="173EB8B6">
-            <wp:extent cx="3629025" cy="1980083"/>
-            <wp:effectExtent l="0" t="0" r="0" b="1270"/>
-            <wp:docPr id="1" name="Рисунок 1"/>
+          <wp:inline distT="0" distB="0" distL="0" distR="0" wp14:anchorId="439590A5" wp14:editId="2120BF8A">
+            <wp:extent cx="5940425" cy="4037965"/>
+            <wp:effectExtent l="0" t="0" r="3175" b="635"/>
+            <wp:docPr id="7" name="Рисунок 7"/>
             <wp:cNvGraphicFramePr>
               <a:graphicFrameLocks xmlns:a="http://schemas.openxmlformats.org/drawingml/2006/main" noChangeAspect="1"/>
             </wp:cNvGraphicFramePr>
@@ -1014,20 +730,27 @@
                     <pic:cNvPr id="1" name=""/>
                     <pic:cNvPicPr/>
                   </pic:nvPicPr>
-                  <pic:blipFill>
+                  <pic:blipFill rotWithShape="1">
                     <a:blip r:embed="rId4"/>
-                    <a:stretch>
-                      <a:fillRect/>
-                    </a:stretch>
+                    <a:srcRect t="1670"/>
+                    <a:stretch/>
                   </pic:blipFill>
-                  <pic:spPr>
+                  <pic:spPr bwMode="auto">
                     <a:xfrm>
                       <a:off x="0" y="0"/>
-                      <a:ext cx="3633690" cy="1982628"/>
+                      <a:ext cx="5940425" cy="4037965"/>
                     </a:xfrm>
                     <a:prstGeom prst="rect">
                       <a:avLst/>
                     </a:prstGeom>
+                    <a:ln>
+                      <a:noFill/>
+                    </a:ln>
+                    <a:extLst>
+                      <a:ext uri="{53640926-AAD7-44D8-BBD7-CCE9431645EC}">
+                        <a14:shadowObscured xmlns:a14="http://schemas.microsoft.com/office/drawing/2010/main"/>
+                      </a:ext>
+                    </a:extLst>
                   </pic:spPr>
                 </pic:pic>
               </a:graphicData>
@@ -1038,44 +761,12 @@
     </w:p>
     <w:p>
       <w:pPr>
+        <w:ind w:firstLine="709"/>
         <w:jc w:val="center"/>
         <w:rPr>
           <w:rFonts w:ascii="Times New Roman" w:hAnsi="Times New Roman" w:cs="Times New Roman"/>
-          <w:sz w:val="28"/>
-          <w:szCs w:val="28"/>
-        </w:rPr>
-      </w:pPr>
-      <w:r>
-        <w:rPr>
-          <w:rFonts w:ascii="Times New Roman" w:hAnsi="Times New Roman" w:cs="Times New Roman"/>
-          <w:sz w:val="28"/>
-          <w:szCs w:val="28"/>
-        </w:rPr>
-        <w:t xml:space="preserve">Рисунок 1 </w:t>
-      </w:r>
-      <w:r>
-        <w:rPr>
-          <w:rFonts w:ascii="Times New Roman" w:hAnsi="Times New Roman" w:cs="Times New Roman"/>
-          <w:sz w:val="28"/>
-          <w:szCs w:val="28"/>
-        </w:rPr>
-        <w:softHyphen/>
-        <w:t xml:space="preserve">– Запрос </w:t>
-      </w:r>
-      <w:r>
-        <w:rPr>
-          <w:rFonts w:ascii="Times New Roman" w:hAnsi="Times New Roman" w:cs="Times New Roman"/>
-          <w:sz w:val="28"/>
-          <w:szCs w:val="28"/>
-        </w:rPr>
-        <w:t>координат точки и угла поворота</w:t>
-      </w:r>
-    </w:p>
-    <w:p>
-      <w:pPr>
-        <w:jc w:val="center"/>
-        <w:rPr>
-          <w:rFonts w:ascii="Times New Roman" w:hAnsi="Times New Roman" w:cs="Times New Roman"/>
+          <w:b/>
+          <w:bCs/>
           <w:sz w:val="28"/>
           <w:szCs w:val="28"/>
         </w:rPr>
@@ -1085,10 +776,10 @@
           <w:noProof/>
         </w:rPr>
         <w:drawing>
-          <wp:inline distT="0" distB="0" distL="0" distR="0" wp14:anchorId="4CA48712" wp14:editId="4EC0D7CA">
-            <wp:extent cx="3413760" cy="3086434"/>
-            <wp:effectExtent l="0" t="0" r="0" b="0"/>
-            <wp:docPr id="4" name="Рисунок 4"/>
+          <wp:inline distT="0" distB="0" distL="0" distR="0" wp14:anchorId="0C9C1CBD" wp14:editId="209F24F5">
+            <wp:extent cx="5940425" cy="3774440"/>
+            <wp:effectExtent l="0" t="0" r="3175" b="0"/>
+            <wp:docPr id="3" name="Рисунок 3"/>
             <wp:cNvGraphicFramePr>
               <a:graphicFrameLocks xmlns:a="http://schemas.openxmlformats.org/drawingml/2006/main" noChangeAspect="1"/>
             </wp:cNvGraphicFramePr>
@@ -1108,7 +799,7 @@
                   <pic:spPr>
                     <a:xfrm>
                       <a:off x="0" y="0"/>
-                      <a:ext cx="3422594" cy="3094421"/>
+                      <a:ext cx="5940425" cy="3774440"/>
                     </a:xfrm>
                     <a:prstGeom prst="rect">
                       <a:avLst/>
@@ -1123,208 +814,26 @@
     </w:p>
     <w:p>
       <w:pPr>
+        <w:ind w:firstLine="709"/>
         <w:jc w:val="center"/>
         <w:rPr>
           <w:rFonts w:ascii="Times New Roman" w:hAnsi="Times New Roman" w:cs="Times New Roman"/>
-          <w:sz w:val="28"/>
-          <w:szCs w:val="28"/>
-        </w:rPr>
-      </w:pPr>
-      <w:r>
-        <w:rPr>
-          <w:rFonts w:ascii="Times New Roman" w:hAnsi="Times New Roman" w:cs="Times New Roman"/>
-          <w:sz w:val="28"/>
-          <w:szCs w:val="28"/>
-        </w:rPr>
-        <w:t xml:space="preserve">Рисунок </w:t>
-      </w:r>
-      <w:r>
-        <w:rPr>
-          <w:rFonts w:ascii="Times New Roman" w:hAnsi="Times New Roman" w:cs="Times New Roman"/>
-          <w:sz w:val="28"/>
-          <w:szCs w:val="28"/>
-          <w:lang w:val="en-US"/>
-        </w:rPr>
-        <w:t>2</w:t>
-      </w:r>
-      <w:r>
-        <w:rPr>
-          <w:rFonts w:ascii="Times New Roman" w:hAnsi="Times New Roman" w:cs="Times New Roman"/>
-          <w:sz w:val="28"/>
-          <w:szCs w:val="28"/>
-        </w:rPr>
-        <w:t xml:space="preserve"> </w:t>
-      </w:r>
-      <w:r>
-        <w:rPr>
-          <w:rFonts w:ascii="Times New Roman" w:hAnsi="Times New Roman" w:cs="Times New Roman"/>
-          <w:sz w:val="28"/>
-          <w:szCs w:val="28"/>
-        </w:rPr>
-        <w:softHyphen/>
-        <w:t xml:space="preserve">– </w:t>
-      </w:r>
-      <w:r>
-        <w:rPr>
-          <w:rFonts w:ascii="Times New Roman" w:hAnsi="Times New Roman" w:cs="Times New Roman"/>
-          <w:sz w:val="28"/>
-          <w:szCs w:val="28"/>
-        </w:rPr>
-        <w:t>Окно «</w:t>
-      </w:r>
-      <w:r>
-        <w:rPr>
-          <w:rFonts w:ascii="Times New Roman" w:hAnsi="Times New Roman" w:cs="Times New Roman"/>
-          <w:sz w:val="28"/>
-          <w:szCs w:val="28"/>
-          <w:lang w:val="en-US"/>
-        </w:rPr>
-        <w:t>Form</w:t>
-      </w:r>
-      <w:r>
-        <w:rPr>
-          <w:rFonts w:ascii="Times New Roman" w:hAnsi="Times New Roman" w:cs="Times New Roman"/>
-          <w:sz w:val="28"/>
-          <w:szCs w:val="28"/>
-        </w:rPr>
-        <w:t>»</w:t>
-      </w:r>
-    </w:p>
-    <w:p>
-      <w:pPr>
-        <w:jc w:val="center"/>
-        <w:rPr>
-          <w:rFonts w:ascii="Times New Roman" w:hAnsi="Times New Roman" w:cs="Times New Roman"/>
-          <w:sz w:val="28"/>
-          <w:szCs w:val="28"/>
-        </w:rPr>
-      </w:pPr>
-    </w:p>
-    <w:p>
-      <w:pPr>
-        <w:jc w:val="center"/>
-        <w:rPr>
-          <w:rFonts w:ascii="Times New Roman" w:hAnsi="Times New Roman" w:cs="Times New Roman"/>
-          <w:sz w:val="28"/>
-          <w:szCs w:val="28"/>
-        </w:rPr>
-      </w:pPr>
-    </w:p>
-    <w:p>
-      <w:pPr>
-        <w:jc w:val="center"/>
-        <w:rPr>
-          <w:rFonts w:ascii="Times New Roman" w:hAnsi="Times New Roman" w:cs="Times New Roman"/>
-          <w:sz w:val="28"/>
-          <w:szCs w:val="28"/>
-        </w:rPr>
-      </w:pPr>
-    </w:p>
-    <w:p>
-      <w:pPr>
-        <w:jc w:val="center"/>
-        <w:rPr>
-          <w:rFonts w:ascii="Times New Roman" w:hAnsi="Times New Roman" w:cs="Times New Roman"/>
-          <w:sz w:val="28"/>
-          <w:szCs w:val="28"/>
-        </w:rPr>
-      </w:pPr>
-    </w:p>
-    <w:p>
-      <w:pPr>
-        <w:ind w:firstLine="709"/>
-        <w:jc w:val="both"/>
-        <w:rPr>
-          <w:rFonts w:ascii="Times New Roman" w:hAnsi="Times New Roman" w:cs="Times New Roman"/>
-          <w:sz w:val="28"/>
-          <w:szCs w:val="28"/>
-        </w:rPr>
-      </w:pPr>
-      <w:r>
-        <w:rPr>
-          <w:rFonts w:ascii="Times New Roman" w:hAnsi="Times New Roman" w:cs="Times New Roman"/>
-          <w:sz w:val="28"/>
-          <w:szCs w:val="28"/>
+          <w:b/>
+          <w:bCs/>
+          <w:sz w:val="28"/>
+          <w:szCs w:val="28"/>
+        </w:rPr>
+      </w:pPr>
+      <w:r>
+        <w:rPr>
+          <w:noProof/>
         </w:rPr>
         <w:lastRenderedPageBreak/>
-        <w:t>После ввода координат и угла в окне «</w:t>
-      </w:r>
-      <w:r>
-        <w:rPr>
-          <w:rFonts w:ascii="Times New Roman" w:hAnsi="Times New Roman" w:cs="Times New Roman"/>
-          <w:sz w:val="28"/>
-          <w:szCs w:val="28"/>
-          <w:lang w:val="en-US"/>
-        </w:rPr>
-        <w:t>Form</w:t>
-      </w:r>
-      <w:r>
-        <w:rPr>
-          <w:rFonts w:ascii="Times New Roman" w:hAnsi="Times New Roman" w:cs="Times New Roman"/>
-          <w:sz w:val="28"/>
-          <w:szCs w:val="28"/>
-        </w:rPr>
-        <w:t xml:space="preserve">» появляется точка, с заданными параметрами. Также при изменении угла поворота, квадрат меняет свое положение </w:t>
-      </w:r>
-      <w:r>
-        <w:rPr>
-          <w:rFonts w:ascii="Times New Roman" w:hAnsi="Times New Roman" w:cs="Times New Roman"/>
-          <w:sz w:val="28"/>
-          <w:szCs w:val="28"/>
-        </w:rPr>
-        <w:t xml:space="preserve">(Рисунок </w:t>
-      </w:r>
-      <w:r>
-        <w:rPr>
-          <w:rFonts w:ascii="Times New Roman" w:hAnsi="Times New Roman" w:cs="Times New Roman"/>
-          <w:sz w:val="28"/>
-          <w:szCs w:val="28"/>
-        </w:rPr>
-        <w:t>3</w:t>
-      </w:r>
-      <w:r>
-        <w:rPr>
-          <w:rFonts w:ascii="Times New Roman" w:hAnsi="Times New Roman" w:cs="Times New Roman"/>
-          <w:sz w:val="28"/>
-          <w:szCs w:val="28"/>
-        </w:rPr>
-        <w:t xml:space="preserve"> и Рисунок 4</w:t>
-      </w:r>
-      <w:r>
-        <w:rPr>
-          <w:rFonts w:ascii="Times New Roman" w:hAnsi="Times New Roman" w:cs="Times New Roman"/>
-          <w:sz w:val="28"/>
-          <w:szCs w:val="28"/>
-        </w:rPr>
-        <w:t>)</w:t>
-      </w:r>
-      <w:r>
-        <w:rPr>
-          <w:rFonts w:ascii="Times New Roman" w:hAnsi="Times New Roman" w:cs="Times New Roman"/>
-          <w:sz w:val="28"/>
-          <w:szCs w:val="28"/>
-        </w:rPr>
-        <w:t>.</w:t>
-      </w:r>
-    </w:p>
-    <w:p>
-      <w:pPr>
-        <w:jc w:val="center"/>
-        <w:rPr>
-          <w:rFonts w:ascii="Times New Roman" w:hAnsi="Times New Roman" w:cs="Times New Roman"/>
-          <w:sz w:val="28"/>
-          <w:szCs w:val="28"/>
-        </w:rPr>
-      </w:pPr>
-      <w:r>
-        <w:rPr>
-          <w:noProof/>
-        </w:rPr>
         <w:drawing>
-          <wp:inline distT="0" distB="0" distL="0" distR="0" wp14:anchorId="283DA7AA" wp14:editId="2AE187D5">
-            <wp:extent cx="3794760" cy="2070512"/>
-            <wp:effectExtent l="0" t="0" r="0" b="6350"/>
-            <wp:docPr id="5" name="Рисунок 5"/>
+          <wp:inline distT="0" distB="0" distL="0" distR="0" wp14:anchorId="49D407C9" wp14:editId="5B532FB0">
+            <wp:extent cx="5940425" cy="3937000"/>
+            <wp:effectExtent l="0" t="0" r="3175" b="6350"/>
+            <wp:docPr id="8" name="Рисунок 8"/>
             <wp:cNvGraphicFramePr>
               <a:graphicFrameLocks xmlns:a="http://schemas.openxmlformats.org/drawingml/2006/main" noChangeAspect="1"/>
             </wp:cNvGraphicFramePr>
@@ -1344,7 +853,7 @@
                   <pic:spPr>
                     <a:xfrm>
                       <a:off x="0" y="0"/>
-                      <a:ext cx="3801227" cy="2074041"/>
+                      <a:ext cx="5940425" cy="3937000"/>
                     </a:xfrm>
                     <a:prstGeom prst="rect">
                       <a:avLst/>
@@ -1359,9 +868,33 @@
     </w:p>
     <w:p>
       <w:pPr>
+        <w:rPr>
+          <w:rFonts w:ascii="Times New Roman" w:hAnsi="Times New Roman" w:cs="Times New Roman"/>
+          <w:b/>
+          <w:bCs/>
+          <w:sz w:val="28"/>
+          <w:szCs w:val="28"/>
+        </w:rPr>
+      </w:pPr>
+      <w:r>
+        <w:rPr>
+          <w:rFonts w:ascii="Times New Roman" w:hAnsi="Times New Roman" w:cs="Times New Roman"/>
+          <w:b/>
+          <w:bCs/>
+          <w:sz w:val="28"/>
+          <w:szCs w:val="28"/>
+        </w:rPr>
+        <w:br w:type="page"/>
+      </w:r>
+    </w:p>
+    <w:p>
+      <w:pPr>
+        <w:ind w:firstLine="709"/>
         <w:jc w:val="center"/>
         <w:rPr>
           <w:rFonts w:ascii="Times New Roman" w:hAnsi="Times New Roman" w:cs="Times New Roman"/>
+          <w:b/>
+          <w:bCs/>
           <w:sz w:val="28"/>
           <w:szCs w:val="28"/>
         </w:rPr>
@@ -1369,34 +902,245 @@
       <w:r>
         <w:rPr>
           <w:rFonts w:ascii="Times New Roman" w:hAnsi="Times New Roman" w:cs="Times New Roman"/>
-          <w:sz w:val="28"/>
-          <w:szCs w:val="28"/>
-        </w:rPr>
-        <w:t xml:space="preserve">Рисунок </w:t>
-      </w:r>
-      <w:r>
+          <w:b/>
+          <w:bCs/>
+          <w:sz w:val="28"/>
+          <w:szCs w:val="28"/>
+        </w:rPr>
+        <w:lastRenderedPageBreak/>
+        <w:t>РЕАЛИЗАЦИЯ ПРОГРАММЫ</w:t>
+      </w:r>
+    </w:p>
+    <w:p>
+      <w:pPr>
+        <w:ind w:firstLine="709"/>
+        <w:jc w:val="both"/>
         <w:rPr>
           <w:rFonts w:ascii="Times New Roman" w:hAnsi="Times New Roman" w:cs="Times New Roman"/>
           <w:sz w:val="28"/>
           <w:szCs w:val="28"/>
         </w:rPr>
-        <w:t>3</w:t>
-      </w:r>
+      </w:pPr>
       <w:r>
         <w:rPr>
           <w:rFonts w:ascii="Times New Roman" w:hAnsi="Times New Roman" w:cs="Times New Roman"/>
           <w:sz w:val="28"/>
           <w:szCs w:val="28"/>
         </w:rPr>
-        <w:t xml:space="preserve"> – </w:t>
+        <w:t xml:space="preserve">Программа реализована на языке программирования </w:t>
       </w:r>
       <w:r>
         <w:rPr>
           <w:rFonts w:ascii="Times New Roman" w:hAnsi="Times New Roman" w:cs="Times New Roman"/>
           <w:sz w:val="28"/>
           <w:szCs w:val="28"/>
-        </w:rPr>
-        <w:t>Изменение координат точки и угла поворота</w:t>
+          <w:lang w:val="en-US"/>
+        </w:rPr>
+        <w:t>C</w:t>
+      </w:r>
+      <w:r>
+        <w:rPr>
+          <w:rFonts w:ascii="Times New Roman" w:hAnsi="Times New Roman" w:cs="Times New Roman"/>
+          <w:sz w:val="28"/>
+          <w:szCs w:val="28"/>
+        </w:rPr>
+        <w:t>++</w:t>
+      </w:r>
+      <w:r>
+        <w:rPr>
+          <w:rFonts w:ascii="Times New Roman" w:hAnsi="Times New Roman" w:cs="Times New Roman"/>
+          <w:sz w:val="28"/>
+          <w:szCs w:val="28"/>
+        </w:rPr>
+        <w:t xml:space="preserve"> с помощью библиотек</w:t>
+      </w:r>
+      <w:r>
+        <w:rPr>
+          <w:rFonts w:ascii="Times New Roman" w:hAnsi="Times New Roman" w:cs="Times New Roman"/>
+          <w:sz w:val="28"/>
+          <w:szCs w:val="28"/>
+        </w:rPr>
+        <w:t xml:space="preserve"> </w:t>
+      </w:r>
+      <w:r>
+        <w:rPr>
+          <w:rFonts w:ascii="Times New Roman" w:hAnsi="Times New Roman" w:cs="Times New Roman"/>
+          <w:sz w:val="28"/>
+          <w:szCs w:val="28"/>
+          <w:lang w:val="en-US"/>
+        </w:rPr>
+        <w:t>Qt</w:t>
+      </w:r>
+      <w:r>
+        <w:rPr>
+          <w:rFonts w:ascii="Times New Roman" w:hAnsi="Times New Roman" w:cs="Times New Roman"/>
+          <w:sz w:val="28"/>
+          <w:szCs w:val="28"/>
+        </w:rPr>
+        <w:t>. Программа работает в</w:t>
+      </w:r>
+      <w:r>
+        <w:rPr>
+          <w:rFonts w:ascii="Times New Roman" w:hAnsi="Times New Roman" w:cs="Times New Roman"/>
+          <w:sz w:val="28"/>
+          <w:szCs w:val="28"/>
+        </w:rPr>
+        <w:t xml:space="preserve"> графическом режиме</w:t>
+      </w:r>
+      <w:r>
+        <w:rPr>
+          <w:rFonts w:ascii="Times New Roman" w:hAnsi="Times New Roman" w:cs="Times New Roman"/>
+          <w:sz w:val="28"/>
+          <w:szCs w:val="28"/>
+        </w:rPr>
+        <w:t xml:space="preserve">. </w:t>
+      </w:r>
+    </w:p>
+    <w:p>
+      <w:pPr>
+        <w:ind w:firstLine="709"/>
+        <w:jc w:val="both"/>
+        <w:rPr>
+          <w:rFonts w:ascii="Times New Roman" w:hAnsi="Times New Roman" w:cs="Times New Roman"/>
+          <w:sz w:val="28"/>
+          <w:szCs w:val="28"/>
+        </w:rPr>
+      </w:pPr>
+      <w:r>
+        <w:rPr>
+          <w:rFonts w:ascii="Times New Roman" w:hAnsi="Times New Roman" w:cs="Times New Roman"/>
+          <w:sz w:val="28"/>
+          <w:szCs w:val="28"/>
+        </w:rPr>
+        <w:t xml:space="preserve">В начале работы программа </w:t>
+      </w:r>
+      <w:r>
+        <w:rPr>
+          <w:rFonts w:ascii="Times New Roman" w:hAnsi="Times New Roman" w:cs="Times New Roman"/>
+          <w:sz w:val="28"/>
+          <w:szCs w:val="28"/>
+        </w:rPr>
+        <w:t>открывает два окна «</w:t>
+      </w:r>
+      <w:proofErr w:type="spellStart"/>
+      <w:r>
+        <w:rPr>
+          <w:rFonts w:ascii="Times New Roman" w:hAnsi="Times New Roman" w:cs="Times New Roman"/>
+          <w:sz w:val="28"/>
+          <w:szCs w:val="28"/>
+          <w:lang w:val="en-US"/>
+        </w:rPr>
+        <w:t>MainWindow</w:t>
+      </w:r>
+      <w:proofErr w:type="spellEnd"/>
+      <w:r>
+        <w:rPr>
+          <w:rFonts w:ascii="Times New Roman" w:hAnsi="Times New Roman" w:cs="Times New Roman"/>
+          <w:sz w:val="28"/>
+          <w:szCs w:val="28"/>
+        </w:rPr>
+        <w:t>» и «</w:t>
+      </w:r>
+      <w:r>
+        <w:rPr>
+          <w:rFonts w:ascii="Times New Roman" w:hAnsi="Times New Roman" w:cs="Times New Roman"/>
+          <w:sz w:val="28"/>
+          <w:szCs w:val="28"/>
+          <w:lang w:val="en-US"/>
+        </w:rPr>
+        <w:t>Form</w:t>
+      </w:r>
+      <w:r>
+        <w:rPr>
+          <w:rFonts w:ascii="Times New Roman" w:hAnsi="Times New Roman" w:cs="Times New Roman"/>
+          <w:sz w:val="28"/>
+          <w:szCs w:val="28"/>
+        </w:rPr>
+        <w:t>». Окно «</w:t>
+      </w:r>
+      <w:proofErr w:type="spellStart"/>
+      <w:r>
+        <w:rPr>
+          <w:rFonts w:ascii="Times New Roman" w:hAnsi="Times New Roman" w:cs="Times New Roman"/>
+          <w:sz w:val="28"/>
+          <w:szCs w:val="28"/>
+          <w:lang w:val="en-US"/>
+        </w:rPr>
+        <w:t>MainWindow</w:t>
+      </w:r>
+      <w:proofErr w:type="spellEnd"/>
+      <w:r>
+        <w:rPr>
+          <w:rFonts w:ascii="Times New Roman" w:hAnsi="Times New Roman" w:cs="Times New Roman"/>
+          <w:sz w:val="28"/>
+          <w:szCs w:val="28"/>
+        </w:rPr>
+        <w:t xml:space="preserve">» </w:t>
+      </w:r>
+      <w:r>
+        <w:rPr>
+          <w:rFonts w:ascii="Times New Roman" w:hAnsi="Times New Roman" w:cs="Times New Roman"/>
+          <w:sz w:val="28"/>
+          <w:szCs w:val="28"/>
+        </w:rPr>
+        <w:t xml:space="preserve">запрашивает </w:t>
+      </w:r>
+      <w:r>
+        <w:rPr>
+          <w:rFonts w:ascii="Times New Roman" w:hAnsi="Times New Roman" w:cs="Times New Roman"/>
+          <w:sz w:val="28"/>
+          <w:szCs w:val="28"/>
+        </w:rPr>
+        <w:t xml:space="preserve">координаты точки и угол поворота квадрата относительно заданной точки </w:t>
+      </w:r>
+      <w:r>
+        <w:rPr>
+          <w:rFonts w:ascii="Times New Roman" w:hAnsi="Times New Roman" w:cs="Times New Roman"/>
+          <w:sz w:val="28"/>
+          <w:szCs w:val="28"/>
+        </w:rPr>
+        <w:t>(Рисунок 1)</w:t>
+      </w:r>
+      <w:r>
+        <w:rPr>
+          <w:rFonts w:ascii="Times New Roman" w:hAnsi="Times New Roman" w:cs="Times New Roman"/>
+          <w:sz w:val="28"/>
+          <w:szCs w:val="28"/>
+        </w:rPr>
+        <w:t xml:space="preserve">. </w:t>
+      </w:r>
+      <w:r>
+        <w:rPr>
+          <w:rFonts w:ascii="Times New Roman" w:hAnsi="Times New Roman" w:cs="Times New Roman"/>
+          <w:sz w:val="28"/>
+          <w:szCs w:val="28"/>
+        </w:rPr>
+        <w:t>Окно «</w:t>
+      </w:r>
+      <w:r>
+        <w:rPr>
+          <w:rFonts w:ascii="Times New Roman" w:hAnsi="Times New Roman" w:cs="Times New Roman"/>
+          <w:sz w:val="28"/>
+          <w:szCs w:val="28"/>
+          <w:lang w:val="en-US"/>
+        </w:rPr>
+        <w:t>Form</w:t>
+      </w:r>
+      <w:r>
+        <w:rPr>
+          <w:rFonts w:ascii="Times New Roman" w:hAnsi="Times New Roman" w:cs="Times New Roman"/>
+          <w:sz w:val="28"/>
+          <w:szCs w:val="28"/>
+        </w:rPr>
+        <w:t>» служит для отрисовки квадрата, согласно заданным координатам в предыдущем окне (Рисунок 2)</w:t>
+      </w:r>
+      <w:r>
+        <w:rPr>
+          <w:rFonts w:ascii="Times New Roman" w:hAnsi="Times New Roman" w:cs="Times New Roman"/>
+          <w:sz w:val="28"/>
+          <w:szCs w:val="28"/>
+        </w:rPr>
+        <w:t>.</w:t>
       </w:r>
     </w:p>
     <w:p>
@@ -1413,10 +1157,10 @@
           <w:noProof/>
         </w:rPr>
         <w:drawing>
-          <wp:inline distT="0" distB="0" distL="0" distR="0" wp14:anchorId="1E25B11A" wp14:editId="3D69B5EA">
-            <wp:extent cx="3642360" cy="3293114"/>
-            <wp:effectExtent l="0" t="0" r="0" b="2540"/>
-            <wp:docPr id="6" name="Рисунок 6"/>
+          <wp:inline distT="0" distB="0" distL="0" distR="0" wp14:anchorId="333BCC50" wp14:editId="173EB8B6">
+            <wp:extent cx="3629025" cy="1980083"/>
+            <wp:effectExtent l="0" t="0" r="0" b="1270"/>
+            <wp:docPr id="1" name="Рисунок 1"/>
             <wp:cNvGraphicFramePr>
               <a:graphicFrameLocks xmlns:a="http://schemas.openxmlformats.org/drawingml/2006/main" noChangeAspect="1"/>
             </wp:cNvGraphicFramePr>
@@ -1436,6 +1180,410 @@
                   <pic:spPr>
                     <a:xfrm>
                       <a:off x="0" y="0"/>
+                      <a:ext cx="3633690" cy="1982628"/>
+                    </a:xfrm>
+                    <a:prstGeom prst="rect">
+                      <a:avLst/>
+                    </a:prstGeom>
+                  </pic:spPr>
+                </pic:pic>
+              </a:graphicData>
+            </a:graphic>
+          </wp:inline>
+        </w:drawing>
+      </w:r>
+    </w:p>
+    <w:p>
+      <w:pPr>
+        <w:jc w:val="center"/>
+        <w:rPr>
+          <w:rFonts w:ascii="Times New Roman" w:hAnsi="Times New Roman" w:cs="Times New Roman"/>
+          <w:sz w:val="28"/>
+          <w:szCs w:val="28"/>
+        </w:rPr>
+      </w:pPr>
+      <w:r>
+        <w:rPr>
+          <w:rFonts w:ascii="Times New Roman" w:hAnsi="Times New Roman" w:cs="Times New Roman"/>
+          <w:sz w:val="28"/>
+          <w:szCs w:val="28"/>
+        </w:rPr>
+        <w:t xml:space="preserve">Рисунок 1 </w:t>
+      </w:r>
+      <w:r>
+        <w:rPr>
+          <w:rFonts w:ascii="Times New Roman" w:hAnsi="Times New Roman" w:cs="Times New Roman"/>
+          <w:sz w:val="28"/>
+          <w:szCs w:val="28"/>
+        </w:rPr>
+        <w:softHyphen/>
+        <w:t xml:space="preserve">– Запрос </w:t>
+      </w:r>
+      <w:r>
+        <w:rPr>
+          <w:rFonts w:ascii="Times New Roman" w:hAnsi="Times New Roman" w:cs="Times New Roman"/>
+          <w:sz w:val="28"/>
+          <w:szCs w:val="28"/>
+        </w:rPr>
+        <w:t>координат точки и угла поворота</w:t>
+      </w:r>
+    </w:p>
+    <w:p>
+      <w:pPr>
+        <w:jc w:val="center"/>
+        <w:rPr>
+          <w:rFonts w:ascii="Times New Roman" w:hAnsi="Times New Roman" w:cs="Times New Roman"/>
+          <w:sz w:val="28"/>
+          <w:szCs w:val="28"/>
+        </w:rPr>
+      </w:pPr>
+      <w:r>
+        <w:rPr>
+          <w:noProof/>
+        </w:rPr>
+        <w:drawing>
+          <wp:inline distT="0" distB="0" distL="0" distR="0" wp14:anchorId="4CA48712" wp14:editId="4EC0D7CA">
+            <wp:extent cx="3413760" cy="3086434"/>
+            <wp:effectExtent l="0" t="0" r="0" b="0"/>
+            <wp:docPr id="4" name="Рисунок 4"/>
+            <wp:cNvGraphicFramePr>
+              <a:graphicFrameLocks xmlns:a="http://schemas.openxmlformats.org/drawingml/2006/main" noChangeAspect="1"/>
+            </wp:cNvGraphicFramePr>
+            <a:graphic xmlns:a="http://schemas.openxmlformats.org/drawingml/2006/main">
+              <a:graphicData uri="http://schemas.openxmlformats.org/drawingml/2006/picture">
+                <pic:pic xmlns:pic="http://schemas.openxmlformats.org/drawingml/2006/picture">
+                  <pic:nvPicPr>
+                    <pic:cNvPr id="1" name=""/>
+                    <pic:cNvPicPr/>
+                  </pic:nvPicPr>
+                  <pic:blipFill>
+                    <a:blip r:embed="rId8"/>
+                    <a:stretch>
+                      <a:fillRect/>
+                    </a:stretch>
+                  </pic:blipFill>
+                  <pic:spPr>
+                    <a:xfrm>
+                      <a:off x="0" y="0"/>
+                      <a:ext cx="3422594" cy="3094421"/>
+                    </a:xfrm>
+                    <a:prstGeom prst="rect">
+                      <a:avLst/>
+                    </a:prstGeom>
+                  </pic:spPr>
+                </pic:pic>
+              </a:graphicData>
+            </a:graphic>
+          </wp:inline>
+        </w:drawing>
+      </w:r>
+    </w:p>
+    <w:p>
+      <w:pPr>
+        <w:jc w:val="center"/>
+        <w:rPr>
+          <w:rFonts w:ascii="Times New Roman" w:hAnsi="Times New Roman" w:cs="Times New Roman"/>
+          <w:sz w:val="28"/>
+          <w:szCs w:val="28"/>
+        </w:rPr>
+      </w:pPr>
+      <w:r>
+        <w:rPr>
+          <w:rFonts w:ascii="Times New Roman" w:hAnsi="Times New Roman" w:cs="Times New Roman"/>
+          <w:sz w:val="28"/>
+          <w:szCs w:val="28"/>
+        </w:rPr>
+        <w:t xml:space="preserve">Рисунок </w:t>
+      </w:r>
+      <w:r>
+        <w:rPr>
+          <w:rFonts w:ascii="Times New Roman" w:hAnsi="Times New Roman" w:cs="Times New Roman"/>
+          <w:sz w:val="28"/>
+          <w:szCs w:val="28"/>
+        </w:rPr>
+        <w:t>2</w:t>
+      </w:r>
+      <w:r>
+        <w:rPr>
+          <w:rFonts w:ascii="Times New Roman" w:hAnsi="Times New Roman" w:cs="Times New Roman"/>
+          <w:sz w:val="28"/>
+          <w:szCs w:val="28"/>
+        </w:rPr>
+        <w:t xml:space="preserve"> </w:t>
+      </w:r>
+      <w:r>
+        <w:rPr>
+          <w:rFonts w:ascii="Times New Roman" w:hAnsi="Times New Roman" w:cs="Times New Roman"/>
+          <w:sz w:val="28"/>
+          <w:szCs w:val="28"/>
+        </w:rPr>
+        <w:softHyphen/>
+        <w:t>– Окно «</w:t>
+      </w:r>
+      <w:r>
+        <w:rPr>
+          <w:rFonts w:ascii="Times New Roman" w:hAnsi="Times New Roman" w:cs="Times New Roman"/>
+          <w:sz w:val="28"/>
+          <w:szCs w:val="28"/>
+          <w:lang w:val="en-US"/>
+        </w:rPr>
+        <w:t>Form</w:t>
+      </w:r>
+      <w:r>
+        <w:rPr>
+          <w:rFonts w:ascii="Times New Roman" w:hAnsi="Times New Roman" w:cs="Times New Roman"/>
+          <w:sz w:val="28"/>
+          <w:szCs w:val="28"/>
+        </w:rPr>
+        <w:t>»</w:t>
+      </w:r>
+    </w:p>
+    <w:p>
+      <w:pPr>
+        <w:jc w:val="center"/>
+        <w:rPr>
+          <w:rFonts w:ascii="Times New Roman" w:hAnsi="Times New Roman" w:cs="Times New Roman"/>
+          <w:sz w:val="28"/>
+          <w:szCs w:val="28"/>
+        </w:rPr>
+      </w:pPr>
+    </w:p>
+    <w:p>
+      <w:pPr>
+        <w:jc w:val="center"/>
+        <w:rPr>
+          <w:rFonts w:ascii="Times New Roman" w:hAnsi="Times New Roman" w:cs="Times New Roman"/>
+          <w:sz w:val="28"/>
+          <w:szCs w:val="28"/>
+        </w:rPr>
+      </w:pPr>
+    </w:p>
+    <w:p>
+      <w:pPr>
+        <w:jc w:val="center"/>
+        <w:rPr>
+          <w:rFonts w:ascii="Times New Roman" w:hAnsi="Times New Roman" w:cs="Times New Roman"/>
+          <w:sz w:val="28"/>
+          <w:szCs w:val="28"/>
+        </w:rPr>
+      </w:pPr>
+    </w:p>
+    <w:p>
+      <w:pPr>
+        <w:jc w:val="center"/>
+        <w:rPr>
+          <w:rFonts w:ascii="Times New Roman" w:hAnsi="Times New Roman" w:cs="Times New Roman"/>
+          <w:sz w:val="28"/>
+          <w:szCs w:val="28"/>
+        </w:rPr>
+      </w:pPr>
+    </w:p>
+    <w:p>
+      <w:pPr>
+        <w:ind w:firstLine="709"/>
+        <w:jc w:val="both"/>
+        <w:rPr>
+          <w:rFonts w:ascii="Times New Roman" w:hAnsi="Times New Roman" w:cs="Times New Roman"/>
+          <w:sz w:val="28"/>
+          <w:szCs w:val="28"/>
+        </w:rPr>
+      </w:pPr>
+      <w:r>
+        <w:rPr>
+          <w:rFonts w:ascii="Times New Roman" w:hAnsi="Times New Roman" w:cs="Times New Roman"/>
+          <w:sz w:val="28"/>
+          <w:szCs w:val="28"/>
+        </w:rPr>
+        <w:lastRenderedPageBreak/>
+        <w:t>После ввода координат и угла в окне «</w:t>
+      </w:r>
+      <w:r>
+        <w:rPr>
+          <w:rFonts w:ascii="Times New Roman" w:hAnsi="Times New Roman" w:cs="Times New Roman"/>
+          <w:sz w:val="28"/>
+          <w:szCs w:val="28"/>
+          <w:lang w:val="en-US"/>
+        </w:rPr>
+        <w:t>Form</w:t>
+      </w:r>
+      <w:r>
+        <w:rPr>
+          <w:rFonts w:ascii="Times New Roman" w:hAnsi="Times New Roman" w:cs="Times New Roman"/>
+          <w:sz w:val="28"/>
+          <w:szCs w:val="28"/>
+        </w:rPr>
+        <w:t xml:space="preserve">» появляется точка, с заданными параметрами. Также при изменении угла поворота, квадрат меняет свое положение </w:t>
+      </w:r>
+      <w:r>
+        <w:rPr>
+          <w:rFonts w:ascii="Times New Roman" w:hAnsi="Times New Roman" w:cs="Times New Roman"/>
+          <w:sz w:val="28"/>
+          <w:szCs w:val="28"/>
+        </w:rPr>
+        <w:t xml:space="preserve">(Рисунок </w:t>
+      </w:r>
+      <w:r>
+        <w:rPr>
+          <w:rFonts w:ascii="Times New Roman" w:hAnsi="Times New Roman" w:cs="Times New Roman"/>
+          <w:sz w:val="28"/>
+          <w:szCs w:val="28"/>
+        </w:rPr>
+        <w:t>3</w:t>
+      </w:r>
+      <w:r>
+        <w:rPr>
+          <w:rFonts w:ascii="Times New Roman" w:hAnsi="Times New Roman" w:cs="Times New Roman"/>
+          <w:sz w:val="28"/>
+          <w:szCs w:val="28"/>
+        </w:rPr>
+        <w:t xml:space="preserve"> и Рисунок 4</w:t>
+      </w:r>
+      <w:r>
+        <w:rPr>
+          <w:rFonts w:ascii="Times New Roman" w:hAnsi="Times New Roman" w:cs="Times New Roman"/>
+          <w:sz w:val="28"/>
+          <w:szCs w:val="28"/>
+        </w:rPr>
+        <w:t>)</w:t>
+      </w:r>
+      <w:r>
+        <w:rPr>
+          <w:rFonts w:ascii="Times New Roman" w:hAnsi="Times New Roman" w:cs="Times New Roman"/>
+          <w:sz w:val="28"/>
+          <w:szCs w:val="28"/>
+        </w:rPr>
+        <w:t>.</w:t>
+      </w:r>
+    </w:p>
+    <w:p>
+      <w:pPr>
+        <w:jc w:val="center"/>
+        <w:rPr>
+          <w:rFonts w:ascii="Times New Roman" w:hAnsi="Times New Roman" w:cs="Times New Roman"/>
+          <w:sz w:val="28"/>
+          <w:szCs w:val="28"/>
+        </w:rPr>
+      </w:pPr>
+      <w:r>
+        <w:rPr>
+          <w:noProof/>
+        </w:rPr>
+        <w:drawing>
+          <wp:inline distT="0" distB="0" distL="0" distR="0" wp14:anchorId="283DA7AA" wp14:editId="2AE187D5">
+            <wp:extent cx="3794760" cy="2070512"/>
+            <wp:effectExtent l="0" t="0" r="0" b="6350"/>
+            <wp:docPr id="5" name="Рисунок 5"/>
+            <wp:cNvGraphicFramePr>
+              <a:graphicFrameLocks xmlns:a="http://schemas.openxmlformats.org/drawingml/2006/main" noChangeAspect="1"/>
+            </wp:cNvGraphicFramePr>
+            <a:graphic xmlns:a="http://schemas.openxmlformats.org/drawingml/2006/main">
+              <a:graphicData uri="http://schemas.openxmlformats.org/drawingml/2006/picture">
+                <pic:pic xmlns:pic="http://schemas.openxmlformats.org/drawingml/2006/picture">
+                  <pic:nvPicPr>
+                    <pic:cNvPr id="1" name=""/>
+                    <pic:cNvPicPr/>
+                  </pic:nvPicPr>
+                  <pic:blipFill>
+                    <a:blip r:embed="rId9"/>
+                    <a:stretch>
+                      <a:fillRect/>
+                    </a:stretch>
+                  </pic:blipFill>
+                  <pic:spPr>
+                    <a:xfrm>
+                      <a:off x="0" y="0"/>
+                      <a:ext cx="3801227" cy="2074041"/>
+                    </a:xfrm>
+                    <a:prstGeom prst="rect">
+                      <a:avLst/>
+                    </a:prstGeom>
+                  </pic:spPr>
+                </pic:pic>
+              </a:graphicData>
+            </a:graphic>
+          </wp:inline>
+        </w:drawing>
+      </w:r>
+    </w:p>
+    <w:p>
+      <w:pPr>
+        <w:jc w:val="center"/>
+        <w:rPr>
+          <w:rFonts w:ascii="Times New Roman" w:hAnsi="Times New Roman" w:cs="Times New Roman"/>
+          <w:sz w:val="28"/>
+          <w:szCs w:val="28"/>
+        </w:rPr>
+      </w:pPr>
+      <w:r>
+        <w:rPr>
+          <w:rFonts w:ascii="Times New Roman" w:hAnsi="Times New Roman" w:cs="Times New Roman"/>
+          <w:sz w:val="28"/>
+          <w:szCs w:val="28"/>
+        </w:rPr>
+        <w:t xml:space="preserve">Рисунок </w:t>
+      </w:r>
+      <w:r>
+        <w:rPr>
+          <w:rFonts w:ascii="Times New Roman" w:hAnsi="Times New Roman" w:cs="Times New Roman"/>
+          <w:sz w:val="28"/>
+          <w:szCs w:val="28"/>
+        </w:rPr>
+        <w:t>3</w:t>
+      </w:r>
+      <w:r>
+        <w:rPr>
+          <w:rFonts w:ascii="Times New Roman" w:hAnsi="Times New Roman" w:cs="Times New Roman"/>
+          <w:sz w:val="28"/>
+          <w:szCs w:val="28"/>
+        </w:rPr>
+        <w:t xml:space="preserve"> – </w:t>
+      </w:r>
+      <w:r>
+        <w:rPr>
+          <w:rFonts w:ascii="Times New Roman" w:hAnsi="Times New Roman" w:cs="Times New Roman"/>
+          <w:sz w:val="28"/>
+          <w:szCs w:val="28"/>
+        </w:rPr>
+        <w:t>Изменение координат точки и угла поворота</w:t>
+      </w:r>
+    </w:p>
+    <w:p>
+      <w:pPr>
+        <w:jc w:val="center"/>
+        <w:rPr>
+          <w:rFonts w:ascii="Times New Roman" w:hAnsi="Times New Roman" w:cs="Times New Roman"/>
+          <w:sz w:val="28"/>
+          <w:szCs w:val="28"/>
+        </w:rPr>
+      </w:pPr>
+      <w:r>
+        <w:rPr>
+          <w:noProof/>
+        </w:rPr>
+        <w:drawing>
+          <wp:inline distT="0" distB="0" distL="0" distR="0" wp14:anchorId="1E25B11A" wp14:editId="3D69B5EA">
+            <wp:extent cx="3642360" cy="3293114"/>
+            <wp:effectExtent l="0" t="0" r="0" b="2540"/>
+            <wp:docPr id="6" name="Рисунок 6"/>
+            <wp:cNvGraphicFramePr>
+              <a:graphicFrameLocks xmlns:a="http://schemas.openxmlformats.org/drawingml/2006/main" noChangeAspect="1"/>
+            </wp:cNvGraphicFramePr>
+            <a:graphic xmlns:a="http://schemas.openxmlformats.org/drawingml/2006/main">
+              <a:graphicData uri="http://schemas.openxmlformats.org/drawingml/2006/picture">
+                <pic:pic xmlns:pic="http://schemas.openxmlformats.org/drawingml/2006/picture">
+                  <pic:nvPicPr>
+                    <pic:cNvPr id="1" name=""/>
+                    <pic:cNvPicPr/>
+                  </pic:nvPicPr>
+                  <pic:blipFill>
+                    <a:blip r:embed="rId10"/>
+                    <a:stretch>
+                      <a:fillRect/>
+                    </a:stretch>
+                  </pic:blipFill>
+                  <pic:spPr>
+                    <a:xfrm>
+                      <a:off x="0" y="0"/>
                       <a:ext cx="3653663" cy="3303333"/>
                     </a:xfrm>
                     <a:prstGeom prst="rect">
@@ -1464,31 +1612,7 @@
           <w:sz w:val="28"/>
           <w:szCs w:val="28"/>
         </w:rPr>
-        <w:t xml:space="preserve">Рисунок </w:t>
-      </w:r>
-      <w:r>
-        <w:rPr>
-          <w:rFonts w:ascii="Times New Roman" w:hAnsi="Times New Roman" w:cs="Times New Roman"/>
-          <w:sz w:val="28"/>
-          <w:szCs w:val="28"/>
-        </w:rPr>
-        <w:t>4</w:t>
-      </w:r>
-      <w:r>
-        <w:rPr>
-          <w:rFonts w:ascii="Times New Roman" w:hAnsi="Times New Roman" w:cs="Times New Roman"/>
-          <w:sz w:val="28"/>
-          <w:szCs w:val="28"/>
-        </w:rPr>
-        <w:t xml:space="preserve"> – </w:t>
-      </w:r>
-      <w:r>
-        <w:rPr>
-          <w:rFonts w:ascii="Times New Roman" w:hAnsi="Times New Roman" w:cs="Times New Roman"/>
-          <w:sz w:val="28"/>
-          <w:szCs w:val="28"/>
-        </w:rPr>
-        <w:t xml:space="preserve">Отображение повернутого квадрата </w:t>
+        <w:t xml:space="preserve">Рисунок 4 – Отображение повернутого квадрата </w:t>
       </w:r>
     </w:p>
     <w:p>
@@ -1518,6 +1642,7 @@
           <w:bCs/>
           <w:sz w:val="28"/>
           <w:szCs w:val="28"/>
+          <w:lang w:val="en-US"/>
         </w:rPr>
       </w:pPr>
       <w:r>
@@ -1549,7 +1674,28 @@
           <w:sz w:val="28"/>
           <w:szCs w:val="28"/>
         </w:rPr>
-        <w:t>КОД ПРОГРАММЫ</w:t>
+        <w:t>КОД</w:t>
+      </w:r>
+      <w:r>
+        <w:rPr>
+          <w:rFonts w:ascii="Times New Roman" w:hAnsi="Times New Roman" w:cs="Times New Roman"/>
+          <w:b/>
+          <w:bCs/>
+          <w:sz w:val="28"/>
+          <w:szCs w:val="28"/>
+          <w:lang w:val="en-US"/>
+        </w:rPr>
+        <w:t xml:space="preserve"> </w:t>
+      </w:r>
+      <w:r>
+        <w:rPr>
+          <w:rFonts w:ascii="Times New Roman" w:hAnsi="Times New Roman" w:cs="Times New Roman"/>
+          <w:b/>
+          <w:bCs/>
+          <w:sz w:val="28"/>
+          <w:szCs w:val="28"/>
+        </w:rPr>
+        <w:t>ПРОГРАММЫ</w:t>
       </w:r>
     </w:p>
     <w:p>
@@ -1589,7 +1735,7 @@
           <w:rFonts w:ascii="Courier New" w:eastAsia="Times New Roman" w:hAnsi="Courier New" w:cs="Courier New"/>
           <w:sz w:val="28"/>
           <w:szCs w:val="28"/>
-          <w:lang w:eastAsia="ru-RU"/>
+          <w:lang w:val="en-US" w:eastAsia="ru-RU"/>
         </w:rPr>
       </w:pPr>
     </w:p>
@@ -1969,15 +2115,15 @@
           <w:rFonts w:ascii="Courier New" w:eastAsia="Times New Roman" w:hAnsi="Courier New" w:cs="Courier New"/>
           <w:sz w:val="28"/>
           <w:szCs w:val="28"/>
-          <w:lang w:eastAsia="ru-RU"/>
-        </w:rPr>
-      </w:pPr>
-      <w:r>
-        <w:rPr>
-          <w:rFonts w:ascii="Courier New" w:eastAsia="Times New Roman" w:hAnsi="Courier New" w:cs="Courier New"/>
-          <w:sz w:val="28"/>
-          <w:szCs w:val="28"/>
-          <w:lang w:eastAsia="ru-RU"/>
+          <w:lang w:val="en-US" w:eastAsia="ru-RU"/>
+        </w:rPr>
+      </w:pPr>
+      <w:r>
+        <w:rPr>
+          <w:rFonts w:ascii="Courier New" w:eastAsia="Times New Roman" w:hAnsi="Courier New" w:cs="Courier New"/>
+          <w:sz w:val="28"/>
+          <w:szCs w:val="28"/>
+          <w:lang w:val="en-US" w:eastAsia="ru-RU"/>
         </w:rPr>
         <w:t>}</w:t>
       </w:r>
@@ -2008,7 +2154,7 @@
           <w:rFonts w:ascii="Courier New" w:eastAsia="Times New Roman" w:hAnsi="Courier New" w:cs="Courier New"/>
           <w:sz w:val="28"/>
           <w:szCs w:val="28"/>
-          <w:lang w:eastAsia="ru-RU"/>
+          <w:lang w:val="en-US" w:eastAsia="ru-RU"/>
         </w:rPr>
       </w:pPr>
     </w:p>
@@ -5890,7 +6036,7 @@
           <w:rFonts w:ascii="Courier New" w:eastAsia="Times New Roman" w:hAnsi="Courier New" w:cs="Courier New"/>
           <w:sz w:val="28"/>
           <w:szCs w:val="28"/>
-          <w:lang w:eastAsia="ru-RU"/>
+          <w:lang w:val="en-US" w:eastAsia="ru-RU"/>
         </w:rPr>
       </w:pPr>
       <w:r>
@@ -5909,7 +6055,7 @@
           <w:rFonts w:ascii="Courier New" w:eastAsia="Times New Roman" w:hAnsi="Courier New" w:cs="Courier New"/>
           <w:sz w:val="28"/>
           <w:szCs w:val="28"/>
-          <w:lang w:eastAsia="ru-RU"/>
+          <w:lang w:val="en-US" w:eastAsia="ru-RU"/>
         </w:rPr>
         <w:t>tmp.point</w:t>
       </w:r>
@@ -5919,7 +6065,7 @@
           <w:rFonts w:ascii="Courier New" w:eastAsia="Times New Roman" w:hAnsi="Courier New" w:cs="Courier New"/>
           <w:sz w:val="28"/>
           <w:szCs w:val="28"/>
-          <w:lang w:eastAsia="ru-RU"/>
+          <w:lang w:val="en-US" w:eastAsia="ru-RU"/>
         </w:rPr>
         <w:t>_changed</w:t>
       </w:r>
@@ -5929,66 +6075,46 @@
           <w:rFonts w:ascii="Courier New" w:eastAsia="Times New Roman" w:hAnsi="Courier New" w:cs="Courier New"/>
           <w:sz w:val="28"/>
           <w:szCs w:val="28"/>
-          <w:lang w:eastAsia="ru-RU"/>
-        </w:rPr>
-        <w:t xml:space="preserve"> = </w:t>
-      </w:r>
-      <w:proofErr w:type="spellStart"/>
-      <w:r>
-        <w:rPr>
-          <w:rFonts w:ascii="Courier New" w:eastAsia="Times New Roman" w:hAnsi="Courier New" w:cs="Courier New"/>
-          <w:sz w:val="28"/>
-          <w:szCs w:val="28"/>
-          <w:lang w:eastAsia="ru-RU"/>
-        </w:rPr>
-        <w:t>true</w:t>
-      </w:r>
-      <w:proofErr w:type="spellEnd"/>
-      <w:r>
-        <w:rPr>
-          <w:rFonts w:ascii="Courier New" w:eastAsia="Times New Roman" w:hAnsi="Courier New" w:cs="Courier New"/>
-          <w:sz w:val="28"/>
-          <w:szCs w:val="28"/>
-          <w:lang w:eastAsia="ru-RU"/>
-        </w:rPr>
-        <w:t>;</w:t>
-      </w:r>
-    </w:p>
-    <w:p>
-      <w:pPr>
-        <w:tabs>
-          <w:tab w:val="left" w:pos="916"/>
-          <w:tab w:val="left" w:pos="1832"/>
-          <w:tab w:val="left" w:pos="2748"/>
-          <w:tab w:val="left" w:pos="3664"/>
-          <w:tab w:val="left" w:pos="4580"/>
-          <w:tab w:val="left" w:pos="5496"/>
-          <w:tab w:val="left" w:pos="6412"/>
-          <w:tab w:val="left" w:pos="7328"/>
-          <w:tab w:val="left" w:pos="8244"/>
-          <w:tab w:val="left" w:pos="9160"/>
-          <w:tab w:val="left" w:pos="10076"/>
-          <w:tab w:val="left" w:pos="10992"/>
-          <w:tab w:val="left" w:pos="11908"/>
-          <w:tab w:val="left" w:pos="12824"/>
-          <w:tab w:val="left" w:pos="13740"/>
-          <w:tab w:val="left" w:pos="14656"/>
-        </w:tabs>
-        <w:spacing w:after="0" w:line="360" w:lineRule="auto"/>
-        <w:contextualSpacing/>
-        <w:rPr>
-          <w:rFonts w:ascii="Courier New" w:eastAsia="Times New Roman" w:hAnsi="Courier New" w:cs="Courier New"/>
-          <w:sz w:val="28"/>
-          <w:szCs w:val="28"/>
-          <w:lang w:val="en-US" w:eastAsia="ru-RU"/>
-        </w:rPr>
-      </w:pPr>
-      <w:r>
-        <w:rPr>
-          <w:rFonts w:ascii="Courier New" w:eastAsia="Times New Roman" w:hAnsi="Courier New" w:cs="Courier New"/>
-          <w:sz w:val="28"/>
-          <w:szCs w:val="28"/>
-          <w:lang w:eastAsia="ru-RU"/>
+          <w:lang w:val="en-US" w:eastAsia="ru-RU"/>
+        </w:rPr>
+        <w:t xml:space="preserve"> = true;</w:t>
+      </w:r>
+    </w:p>
+    <w:p>
+      <w:pPr>
+        <w:tabs>
+          <w:tab w:val="left" w:pos="916"/>
+          <w:tab w:val="left" w:pos="1832"/>
+          <w:tab w:val="left" w:pos="2748"/>
+          <w:tab w:val="left" w:pos="3664"/>
+          <w:tab w:val="left" w:pos="4580"/>
+          <w:tab w:val="left" w:pos="5496"/>
+          <w:tab w:val="left" w:pos="6412"/>
+          <w:tab w:val="left" w:pos="7328"/>
+          <w:tab w:val="left" w:pos="8244"/>
+          <w:tab w:val="left" w:pos="9160"/>
+          <w:tab w:val="left" w:pos="10076"/>
+          <w:tab w:val="left" w:pos="10992"/>
+          <w:tab w:val="left" w:pos="11908"/>
+          <w:tab w:val="left" w:pos="12824"/>
+          <w:tab w:val="left" w:pos="13740"/>
+          <w:tab w:val="left" w:pos="14656"/>
+        </w:tabs>
+        <w:spacing w:after="0" w:line="360" w:lineRule="auto"/>
+        <w:contextualSpacing/>
+        <w:rPr>
+          <w:rFonts w:ascii="Courier New" w:eastAsia="Times New Roman" w:hAnsi="Courier New" w:cs="Courier New"/>
+          <w:sz w:val="28"/>
+          <w:szCs w:val="28"/>
+          <w:lang w:val="en-US" w:eastAsia="ru-RU"/>
+        </w:rPr>
+      </w:pPr>
+      <w:r>
+        <w:rPr>
+          <w:rFonts w:ascii="Courier New" w:eastAsia="Times New Roman" w:hAnsi="Courier New" w:cs="Courier New"/>
+          <w:sz w:val="28"/>
+          <w:szCs w:val="28"/>
+          <w:lang w:val="en-US" w:eastAsia="ru-RU"/>
         </w:rPr>
         <w:t xml:space="preserve">    </w:t>
       </w:r>
@@ -6721,15 +6847,15 @@
           <w:rFonts w:ascii="Courier New" w:eastAsia="Times New Roman" w:hAnsi="Courier New" w:cs="Courier New"/>
           <w:sz w:val="28"/>
           <w:szCs w:val="28"/>
-          <w:lang w:eastAsia="ru-RU"/>
-        </w:rPr>
-      </w:pPr>
-      <w:r>
-        <w:rPr>
-          <w:rFonts w:ascii="Courier New" w:eastAsia="Times New Roman" w:hAnsi="Courier New" w:cs="Courier New"/>
-          <w:sz w:val="28"/>
-          <w:szCs w:val="28"/>
-          <w:lang w:eastAsia="ru-RU"/>
+          <w:lang w:val="en-US" w:eastAsia="ru-RU"/>
+        </w:rPr>
+      </w:pPr>
+      <w:r>
+        <w:rPr>
+          <w:rFonts w:ascii="Courier New" w:eastAsia="Times New Roman" w:hAnsi="Courier New" w:cs="Courier New"/>
+          <w:sz w:val="28"/>
+          <w:szCs w:val="28"/>
+          <w:lang w:val="en-US" w:eastAsia="ru-RU"/>
         </w:rPr>
         <w:t>}</w:t>
       </w:r>
@@ -6742,6 +6868,7 @@
           <w:rFonts w:ascii="Times New Roman" w:hAnsi="Times New Roman" w:cs="Times New Roman"/>
           <w:sz w:val="28"/>
           <w:szCs w:val="28"/>
+          <w:lang w:val="en-US"/>
         </w:rPr>
       </w:pPr>
     </w:p>
@@ -6762,7 +6889,16 @@
           <w:sz w:val="28"/>
           <w:szCs w:val="28"/>
         </w:rPr>
-        <w:t xml:space="preserve">Файл </w:t>
+        <w:t>Файл</w:t>
+      </w:r>
+      <w:r>
+        <w:rPr>
+          <w:rFonts w:ascii="Times New Roman" w:hAnsi="Times New Roman" w:cs="Times New Roman"/>
+          <w:sz w:val="28"/>
+          <w:szCs w:val="28"/>
+          <w:lang w:val="en-US"/>
+        </w:rPr>
+        <w:t xml:space="preserve"> </w:t>
       </w:r>
       <w:r>
         <w:rPr>
@@ -21006,6 +21142,7 @@
     <w:lsdException w:name="HTML Sample" w:semiHidden="1" w:unhideWhenUsed="1"/>
     <w:lsdException w:name="HTML Typewriter" w:semiHidden="1" w:unhideWhenUsed="1"/>
     <w:lsdException w:name="HTML Variable" w:semiHidden="1" w:unhideWhenUsed="1"/>
+    <w:lsdException w:name="Normal Table" w:semiHidden="1" w:unhideWhenUsed="1"/>
     <w:lsdException w:name="annotation subject" w:semiHidden="1" w:unhideWhenUsed="1"/>
     <w:lsdException w:name="No List" w:semiHidden="1" w:unhideWhenUsed="1"/>
     <w:lsdException w:name="Outline List 1" w:semiHidden="1" w:unhideWhenUsed="1"/>
@@ -21048,8 +21185,11 @@
     <w:lsdException w:name="Table Contemporary" w:semiHidden="1" w:unhideWhenUsed="1"/>
     <w:lsdException w:name="Table Elegant" w:semiHidden="1" w:unhideWhenUsed="1"/>
     <w:lsdException w:name="Table Professional" w:semiHidden="1" w:unhideWhenUsed="1"/>
+    <w:lsdException w:name="Table Subtle 1" w:semiHidden="1" w:unhideWhenUsed="1"/>
     <w:lsdException w:name="Table Subtle 2" w:semiHidden="1" w:unhideWhenUsed="1"/>
     <w:lsdException w:name="Table Web 1" w:semiHidden="1" w:unhideWhenUsed="1"/>
+    <w:lsdException w:name="Table Web 2" w:semiHidden="1" w:unhideWhenUsed="1"/>
+    <w:lsdException w:name="Table Web 3" w:semiHidden="1" w:unhideWhenUsed="1"/>
     <w:lsdException w:name="Balloon Text" w:semiHidden="1" w:unhideWhenUsed="1"/>
     <w:lsdException w:name="Table Grid" w:uiPriority="39"/>
     <w:lsdException w:name="Table Theme" w:semiHidden="1" w:unhideWhenUsed="1"/>
